--- a/microProject2/docs/Пояснительная записка.docx
+++ b/microProject2/docs/Пояснительная записка.docx
@@ -234,32 +234,24 @@
               </w:rPr>
               <w:t xml:space="preserve"> </w:t>
             </w:r>
-            <w:proofErr w:type="spellStart"/>
             <w:r>
               <w:rPr>
                 <w:b/>
                 <w:sz w:val="28"/>
                 <w:szCs w:val="28"/>
               </w:rPr>
-              <w:t>Микропроект</w:t>
-            </w:r>
-            <w:proofErr w:type="spellEnd"/>
+              <w:t xml:space="preserve">Микропроект № </w:t>
+            </w:r>
             <w:r>
               <w:rPr>
                 <w:b/>
                 <w:sz w:val="28"/>
                 <w:szCs w:val="28"/>
               </w:rPr>
-              <w:t xml:space="preserve"> № 1</w:t>
-            </w:r>
-            <w:r>
-              <w:rPr>
-                <w:b/>
-                <w:sz w:val="28"/>
-                <w:szCs w:val="28"/>
-              </w:rPr>
-              <w:t xml:space="preserve"> </w:t>
-            </w:r>
+              <w:t>2</w:t>
+            </w:r>
+            <w:bookmarkStart w:id="0" w:name="_GoBack"/>
+            <w:bookmarkEnd w:id="0"/>
           </w:p>
           <w:p>
             <w:pPr>
@@ -751,8 +743,6 @@
             <w:fldChar w:fldCharType="separate"/>
           </w:r>
         </w:p>
-        <w:bookmarkStart w:id="0" w:name="_GoBack"/>
-        <w:bookmarkEnd w:id="0"/>
         <w:p>
           <w:pPr>
             <w:pStyle w:val="12"/>
@@ -767,124 +757,79 @@
               <w:szCs w:val="22"/>
             </w:rPr>
           </w:pPr>
-          <w:r>
-            <w:rPr>
-              <w:rStyle w:val="a9"/>
-              <w:noProof/>
-            </w:rPr>
-            <w:fldChar w:fldCharType="begin"/>
-          </w:r>
-          <w:r>
-            <w:rPr>
-              <w:rStyle w:val="a9"/>
-              <w:noProof/>
-            </w:rPr>
-            <w:instrText xml:space="preserve"> </w:instrText>
-          </w:r>
-          <w:r>
-            <w:rPr>
-              <w:noProof/>
-            </w:rPr>
-            <w:instrText>HYPERLINK \l "_Toc58794061"</w:instrText>
-          </w:r>
-          <w:r>
-            <w:rPr>
-              <w:rStyle w:val="a9"/>
-              <w:noProof/>
-            </w:rPr>
-            <w:instrText xml:space="preserve"> </w:instrText>
-          </w:r>
-          <w:r>
-            <w:rPr>
-              <w:rStyle w:val="a9"/>
-              <w:noProof/>
-            </w:rPr>
-          </w:r>
-          <w:r>
-            <w:rPr>
-              <w:rStyle w:val="a9"/>
-              <w:noProof/>
-            </w:rPr>
-            <w:fldChar w:fldCharType="separate"/>
-          </w:r>
-          <w:r>
-            <w:rPr>
-              <w:rStyle w:val="a9"/>
-              <w:noProof/>
-            </w:rPr>
-            <w:t>1.</w:t>
-          </w:r>
-          <w:r>
-            <w:rPr>
-              <w:rFonts w:asciiTheme="minorHAnsi" w:eastAsiaTheme="minorEastAsia" w:hAnsiTheme="minorHAnsi" w:cstheme="minorBidi"/>
-              <w:noProof/>
-              <w:sz w:val="22"/>
-              <w:szCs w:val="22"/>
-            </w:rPr>
-            <w:tab/>
-          </w:r>
-          <w:r>
-            <w:rPr>
-              <w:rStyle w:val="a9"/>
-              <w:noProof/>
-            </w:rPr>
-            <w:t>ВВЕДЕНИЕ</w:t>
-          </w:r>
-          <w:r>
-            <w:rPr>
-              <w:noProof/>
-              <w:webHidden/>
-            </w:rPr>
-            <w:tab/>
-          </w:r>
-          <w:r>
-            <w:rPr>
-              <w:noProof/>
-              <w:webHidden/>
-            </w:rPr>
-            <w:fldChar w:fldCharType="begin"/>
-          </w:r>
-          <w:r>
-            <w:rPr>
-              <w:noProof/>
-              <w:webHidden/>
-            </w:rPr>
-            <w:instrText xml:space="preserve"> PAGEREF _Toc58794061 \h </w:instrText>
-          </w:r>
-          <w:r>
-            <w:rPr>
-              <w:noProof/>
-              <w:webHidden/>
-            </w:rPr>
-          </w:r>
-          <w:r>
-            <w:rPr>
-              <w:noProof/>
-              <w:webHidden/>
-            </w:rPr>
-            <w:fldChar w:fldCharType="separate"/>
-          </w:r>
-          <w:r>
-            <w:rPr>
-              <w:noProof/>
-              <w:webHidden/>
-            </w:rPr>
-            <w:t>6</w:t>
-          </w:r>
-          <w:r>
-            <w:rPr>
-              <w:noProof/>
-              <w:webHidden/>
-            </w:rPr>
-            <w:fldChar w:fldCharType="end"/>
-          </w:r>
-          <w:r>
-            <w:rPr>
-              <w:rStyle w:val="a9"/>
-              <w:noProof/>
-            </w:rPr>
-            <w:fldChar w:fldCharType="end"/>
-          </w:r>
+          <w:hyperlink w:anchor="_Toc58794061" w:history="1">
+            <w:r>
+              <w:rPr>
+                <w:rStyle w:val="a9"/>
+                <w:noProof/>
+              </w:rPr>
+              <w:t>1.</w:t>
+            </w:r>
+            <w:r>
+              <w:rPr>
+                <w:rFonts w:asciiTheme="minorHAnsi" w:eastAsiaTheme="minorEastAsia" w:hAnsiTheme="minorHAnsi" w:cstheme="minorBidi"/>
+                <w:noProof/>
+                <w:sz w:val="22"/>
+                <w:szCs w:val="22"/>
+              </w:rPr>
+              <w:tab/>
+            </w:r>
+            <w:r>
+              <w:rPr>
+                <w:rStyle w:val="a9"/>
+                <w:noProof/>
+              </w:rPr>
+              <w:t>ВВЕДЕНИЕ</w:t>
+            </w:r>
+            <w:r>
+              <w:rPr>
+                <w:noProof/>
+                <w:webHidden/>
+              </w:rPr>
+              <w:tab/>
+            </w:r>
+            <w:r>
+              <w:rPr>
+                <w:noProof/>
+                <w:webHidden/>
+              </w:rPr>
+              <w:fldChar w:fldCharType="begin"/>
+            </w:r>
+            <w:r>
+              <w:rPr>
+                <w:noProof/>
+                <w:webHidden/>
+              </w:rPr>
+              <w:instrText xml:space="preserve"> PAGEREF _Toc58794061 \h </w:instrText>
+            </w:r>
+            <w:r>
+              <w:rPr>
+                <w:noProof/>
+                <w:webHidden/>
+              </w:rPr>
+            </w:r>
+            <w:r>
+              <w:rPr>
+                <w:noProof/>
+                <w:webHidden/>
+              </w:rPr>
+              <w:fldChar w:fldCharType="separate"/>
+            </w:r>
+            <w:r>
+              <w:rPr>
+                <w:noProof/>
+                <w:webHidden/>
+              </w:rPr>
+              <w:t>6</w:t>
+            </w:r>
+            <w:r>
+              <w:rPr>
+                <w:noProof/>
+                <w:webHidden/>
+              </w:rPr>
+              <w:fldChar w:fldCharType="end"/>
+            </w:r>
+          </w:hyperlink>
         </w:p>
         <w:p>
           <w:pPr>
@@ -2310,9 +2255,9 @@
           <w:bCs/>
         </w:rPr>
       </w:pPr>
-      <w:bookmarkStart w:id="3" w:name="_Hlk531463605"/>
-      <w:bookmarkStart w:id="4" w:name="_Hlk58787608"/>
-      <w:bookmarkStart w:id="5" w:name="_Toc58794062"/>
+      <w:bookmarkStart w:id="3" w:name="_Toc58794062"/>
+      <w:bookmarkStart w:id="4" w:name="_Hlk531463605"/>
+      <w:bookmarkStart w:id="5" w:name="_Hlk58787608"/>
       <w:r>
         <w:t>1.1</w:t>
       </w:r>
@@ -2330,9 +2275,9 @@
         </w:rPr>
         <w:t xml:space="preserve"> Наименование программы</w:t>
       </w:r>
-      <w:bookmarkEnd w:id="5"/>
-    </w:p>
-    <w:bookmarkEnd w:id="3"/>
+      <w:bookmarkEnd w:id="3"/>
+    </w:p>
+    <w:bookmarkEnd w:id="4"/>
     <w:p>
       <w:pPr>
         <w:pStyle w:val="af4"/>
@@ -2396,9 +2341,6 @@
         <w:t>, в соответствии с учебным планом подготовки бакалавров по направлению 09.03.04 «Программная инженерия»</w:t>
       </w:r>
       <w:r>
-        <w:rPr>
-          <w:lang w:val="en-US"/>
-        </w:rPr>
         <w:t xml:space="preserve">, </w:t>
       </w:r>
       <w:r>
@@ -2411,9 +2353,6 @@
         <w:t xml:space="preserve"> модуль</w:t>
       </w:r>
       <w:r>
-        <w:rPr>
-          <w:lang w:val="en-US"/>
-        </w:rPr>
         <w:t>.</w:t>
       </w:r>
     </w:p>
@@ -2425,15 +2364,7 @@
         <w:t xml:space="preserve">Основанием для разработки является </w:t>
       </w:r>
       <w:r>
-        <w:t xml:space="preserve">письмо профессора факультета компьютерных наук </w:t>
-      </w:r>
-      <w:proofErr w:type="spellStart"/>
-      <w:r>
-        <w:t>Легалова</w:t>
-      </w:r>
-      <w:proofErr w:type="spellEnd"/>
-      <w:r>
-        <w:t xml:space="preserve"> Александра Ивановича от </w:t>
+        <w:t xml:space="preserve">письмо профессора факультета компьютерных наук Легалова Александра Ивановича от </w:t>
       </w:r>
       <w:r>
         <w:t>28</w:t>
@@ -2483,29 +2414,13 @@
         <w:t xml:space="preserve"> </w:t>
       </w:r>
       <w:r>
-        <w:t xml:space="preserve">писателей и </w:t>
-      </w:r>
-      <w:proofErr w:type="gramStart"/>
-      <w:r>
-        <w:t>просматривают</w:t>
-      </w:r>
-      <w:proofErr w:type="gramEnd"/>
-      <w:r>
-        <w:t xml:space="preserve"> и изменяют записи. Предполагается, что в</w:t>
+        <w:t>писателей и просматривают и изменяют записи. Предполагается, что в</w:t>
       </w:r>
       <w:r>
         <w:t xml:space="preserve"> </w:t>
       </w:r>
       <w:r>
-        <w:t>начале БД находится в непротиворечивом состоянии (</w:t>
-      </w:r>
-      <w:proofErr w:type="gramStart"/>
-      <w:r>
-        <w:t>т.е.</w:t>
-      </w:r>
-      <w:proofErr w:type="gramEnd"/>
-      <w:r>
-        <w:t xml:space="preserve"> отношения между</w:t>
+        <w:t>начале БД находится в непротиворечивом состоянии (т.е. отношения между</w:t>
       </w:r>
       <w:r>
         <w:t xml:space="preserve"> </w:t>
@@ -2543,7 +2458,7 @@
       <w:r>
         <w:t>используя блокировки чтения-записи.</w:t>
       </w:r>
-      <w:bookmarkEnd w:id="4"/>
+      <w:bookmarkEnd w:id="5"/>
       <w:bookmarkEnd w:id="8"/>
       <w:r>
         <w:rPr>
@@ -2648,14 +2563,12 @@
         <w:tab/>
         <w:t xml:space="preserve">Многопоточность программы реализована с использованием библиотеки </w:t>
       </w:r>
-      <w:proofErr w:type="spellStart"/>
       <w:r>
         <w:rPr>
           <w:lang w:val="en-US"/>
         </w:rPr>
         <w:t>pthread</w:t>
       </w:r>
-      <w:proofErr w:type="spellEnd"/>
       <w:r>
         <w:t>.</w:t>
       </w:r>
@@ -2693,15 +2606,7 @@
         <w:t>в консоль</w:t>
       </w:r>
       <w:r>
-        <w:t xml:space="preserve">. Одновременно с данными могут работать сколько угодно </w:t>
-      </w:r>
-      <w:proofErr w:type="gramStart"/>
-      <w:r>
-        <w:t>читателей</w:t>
-      </w:r>
-      <w:proofErr w:type="gramEnd"/>
-      <w:r>
-        <w:t xml:space="preserve"> и они никак не мешают писателям, поэтому их работа не синхронизируется.</w:t>
+        <w:t>. Одновременно с данными могут работать сколько угодно читателей и они никак не мешают писателям, поэтому их работа не синхронизируется.</w:t>
       </w:r>
     </w:p>
     <w:p>
@@ -2776,7 +2681,6 @@
       <w:r>
         <w:t>“</w:t>
       </w:r>
-      <w:proofErr w:type="spellStart"/>
       <w:r>
         <w:rPr>
           <w:lang w:val="en-US"/>
@@ -2789,7 +2693,6 @@
         </w:rPr>
         <w:t>IND</w:t>
       </w:r>
-      <w:proofErr w:type="spellEnd"/>
       <w:r>
         <w:t xml:space="preserve">”, </w:t>
       </w:r>
@@ -3039,15 +2942,7 @@
               <w:t>/</w:t>
             </w:r>
             <w:r>
-              <w:t xml:space="preserve">записи каждого потока. Вводится пользователем в </w:t>
-            </w:r>
-            <w:proofErr w:type="spellStart"/>
-            <w:r>
-              <w:t>коносль</w:t>
-            </w:r>
-            <w:proofErr w:type="spellEnd"/>
-            <w:r>
-              <w:t>.</w:t>
+              <w:t>записи каждого потока. Вводится пользователем в коносль.</w:t>
             </w:r>
           </w:p>
         </w:tc>
@@ -3063,7 +2958,6 @@
                 <w:lang w:val="en-US"/>
               </w:rPr>
             </w:pPr>
-            <w:proofErr w:type="spellStart"/>
             <w:r>
               <w:rPr>
                 <w:rStyle w:val="aff3"/>
@@ -3073,7 +2967,6 @@
               </w:rPr>
               <w:t>database</w:t>
             </w:r>
-            <w:proofErr w:type="spellEnd"/>
           </w:p>
         </w:tc>
         <w:tc>
@@ -3116,21 +3009,7 @@
               <w:rPr>
                 <w:lang w:val="en-US"/>
               </w:rPr>
-              <w:t>vector&lt;string&gt;(</w:t>
-            </w:r>
-            <w:proofErr w:type="spellStart"/>
-            <w:r>
-              <w:rPr>
-                <w:lang w:val="en-US"/>
-              </w:rPr>
-              <w:t>numOfDataCells</w:t>
-            </w:r>
-            <w:proofErr w:type="spellEnd"/>
-            <w:r>
-              <w:rPr>
-                <w:lang w:val="en-US"/>
-              </w:rPr>
-              <w:t>)</w:t>
+              <w:t>vector&lt;string&gt;(numOfDataCells)</w:t>
             </w:r>
           </w:p>
         </w:tc>
@@ -3139,11 +3018,6 @@
             <w:tcW w:w="2344" w:type="dxa"/>
           </w:tcPr>
           <w:p>
-            <w:pPr>
-              <w:rPr>
-                <w:lang w:val="en-US"/>
-              </w:rPr>
-            </w:pPr>
             <w:r>
               <w:t>База данных, с которой работают потоки.</w:t>
             </w:r>
@@ -3161,7 +3035,6 @@
                 <w:lang w:val="en-US"/>
               </w:rPr>
             </w:pPr>
-            <w:proofErr w:type="spellStart"/>
             <w:r>
               <w:rPr>
                 <w:rStyle w:val="aff3"/>
@@ -3181,7 +3054,6 @@
               </w:rPr>
               <w:t>DataCells</w:t>
             </w:r>
-            <w:proofErr w:type="spellEnd"/>
           </w:p>
         </w:tc>
         <w:tc>
@@ -3289,7 +3161,6 @@
               </w:rPr>
               <w:t>r</w:t>
             </w:r>
-            <w:proofErr w:type="spellStart"/>
             <w:r>
               <w:rPr>
                 <w:rStyle w:val="aff3"/>
@@ -3300,7 +3171,6 @@
               </w:rPr>
               <w:t>ite_semaphore</w:t>
             </w:r>
-            <w:proofErr w:type="spellEnd"/>
           </w:p>
         </w:tc>
         <w:tc>
@@ -3318,7 +3188,6 @@
                 <w:lang w:val="en-US"/>
               </w:rPr>
             </w:pPr>
-            <w:proofErr w:type="spellStart"/>
             <w:r>
               <w:rPr>
                 <w:rFonts w:cs="Times New Roman"/>
@@ -3328,7 +3197,6 @@
               </w:rPr>
               <w:t>sem_t</w:t>
             </w:r>
-            <w:proofErr w:type="spellEnd"/>
           </w:p>
         </w:tc>
         <w:tc>
@@ -3377,7 +3245,6 @@
                 <w:lang w:val="en-US"/>
               </w:rPr>
             </w:pPr>
-            <w:proofErr w:type="spellStart"/>
             <w:r>
               <w:rPr>
                 <w:rStyle w:val="aff3"/>
@@ -3386,7 +3253,6 @@
               </w:rPr>
               <w:t>writers</w:t>
             </w:r>
-            <w:proofErr w:type="spellEnd"/>
           </w:p>
         </w:tc>
         <w:tc>
@@ -3411,27 +3277,7 @@
                 <w:bCs/>
                 <w:lang w:val="en-US"/>
               </w:rPr>
-              <w:t>vector&lt;</w:t>
-            </w:r>
-            <w:proofErr w:type="spellStart"/>
-            <w:r>
-              <w:rPr>
-                <w:rFonts w:cs="Times New Roman"/>
-                <w:b w:val="0"/>
-                <w:bCs/>
-                <w:lang w:val="en-US"/>
-              </w:rPr>
-              <w:t>pthread_t</w:t>
-            </w:r>
-            <w:proofErr w:type="spellEnd"/>
-            <w:r>
-              <w:rPr>
-                <w:rFonts w:cs="Times New Roman"/>
-                <w:b w:val="0"/>
-                <w:bCs/>
-                <w:lang w:val="en-US"/>
-              </w:rPr>
-              <w:t>&gt;</w:t>
+              <w:t>vector&lt;pthread_t&gt;</w:t>
             </w:r>
           </w:p>
         </w:tc>
@@ -3451,43 +3297,7 @@
                 <w:shd w:val="clear" w:color="auto" w:fill="FFFFFF"/>
                 <w:lang w:val="en-US"/>
               </w:rPr>
-              <w:t>vector&lt;</w:t>
-            </w:r>
-            <w:proofErr w:type="spellStart"/>
-            <w:r>
-              <w:rPr>
-                <w:color w:val="24292E"/>
-                <w:shd w:val="clear" w:color="auto" w:fill="FFFFFF"/>
-                <w:lang w:val="en-US"/>
-              </w:rPr>
-              <w:t>pthread_t</w:t>
-            </w:r>
-            <w:proofErr w:type="spellEnd"/>
-            <w:r>
-              <w:rPr>
-                <w:color w:val="24292E"/>
-                <w:shd w:val="clear" w:color="auto" w:fill="FFFFFF"/>
-                <w:lang w:val="en-US"/>
-              </w:rPr>
-              <w:t>&gt;(</w:t>
-            </w:r>
-            <w:proofErr w:type="spellStart"/>
-            <w:r>
-              <w:rPr>
-                <w:color w:val="24292E"/>
-                <w:shd w:val="clear" w:color="auto" w:fill="FFFFFF"/>
-                <w:lang w:val="en-US"/>
-              </w:rPr>
-              <w:t>numOfThreads</w:t>
-            </w:r>
-            <w:proofErr w:type="spellEnd"/>
-            <w:r>
-              <w:rPr>
-                <w:color w:val="24292E"/>
-                <w:shd w:val="clear" w:color="auto" w:fill="FFFFFF"/>
-                <w:lang w:val="en-US"/>
-              </w:rPr>
-              <w:t>)</w:t>
+              <w:t>vector&lt;pthread_t&gt;(numOfThreads)</w:t>
             </w:r>
           </w:p>
         </w:tc>
@@ -3517,7 +3327,6 @@
                 <w:lang w:val="en-US"/>
               </w:rPr>
             </w:pPr>
-            <w:proofErr w:type="spellStart"/>
             <w:r>
               <w:rPr>
                 <w:rStyle w:val="aff3"/>
@@ -3534,7 +3343,6 @@
               </w:rPr>
               <w:t>eaders</w:t>
             </w:r>
-            <w:proofErr w:type="spellEnd"/>
           </w:p>
         </w:tc>
         <w:tc>
@@ -3559,27 +3367,7 @@
                 <w:bCs/>
                 <w:lang w:val="en-US"/>
               </w:rPr>
-              <w:t>vector&lt;</w:t>
-            </w:r>
-            <w:proofErr w:type="spellStart"/>
-            <w:r>
-              <w:rPr>
-                <w:rFonts w:cs="Times New Roman"/>
-                <w:b w:val="0"/>
-                <w:bCs/>
-                <w:lang w:val="en-US"/>
-              </w:rPr>
-              <w:t>pthread_t</w:t>
-            </w:r>
-            <w:proofErr w:type="spellEnd"/>
-            <w:r>
-              <w:rPr>
-                <w:rFonts w:cs="Times New Roman"/>
-                <w:b w:val="0"/>
-                <w:bCs/>
-                <w:lang w:val="en-US"/>
-              </w:rPr>
-              <w:t>&gt;</w:t>
+              <w:t>vector&lt;pthread_t&gt;</w:t>
             </w:r>
           </w:p>
         </w:tc>
@@ -3603,43 +3391,7 @@
                 <w:b w:val="0"/>
                 <w:lang w:val="en-US"/>
               </w:rPr>
-              <w:t>vector&lt;</w:t>
-            </w:r>
-            <w:proofErr w:type="spellStart"/>
-            <w:r>
-              <w:rPr>
-                <w:rFonts w:cs="Times New Roman"/>
-                <w:b w:val="0"/>
-                <w:lang w:val="en-US"/>
-              </w:rPr>
-              <w:t>pthread_t</w:t>
-            </w:r>
-            <w:proofErr w:type="spellEnd"/>
-            <w:r>
-              <w:rPr>
-                <w:rFonts w:cs="Times New Roman"/>
-                <w:b w:val="0"/>
-                <w:lang w:val="en-US"/>
-              </w:rPr>
-              <w:t>&gt;(</w:t>
-            </w:r>
-            <w:proofErr w:type="spellStart"/>
-            <w:r>
-              <w:rPr>
-                <w:rFonts w:cs="Times New Roman"/>
-                <w:b w:val="0"/>
-                <w:lang w:val="en-US"/>
-              </w:rPr>
-              <w:t>numOfThreads</w:t>
-            </w:r>
-            <w:proofErr w:type="spellEnd"/>
-            <w:r>
-              <w:rPr>
-                <w:rFonts w:cs="Times New Roman"/>
-                <w:b w:val="0"/>
-                <w:lang w:val="en-US"/>
-              </w:rPr>
-              <w:t>)</w:t>
+              <w:t>vector&lt;pthread_t&gt;(numOfThreads)</w:t>
             </w:r>
           </w:p>
         </w:tc>
@@ -3669,7 +3421,6 @@
                 <w:lang w:val="en-US"/>
               </w:rPr>
             </w:pPr>
-            <w:proofErr w:type="spellStart"/>
             <w:r>
               <w:rPr>
                 <w:rStyle w:val="aff3"/>
@@ -3679,7 +3430,6 @@
               </w:rPr>
               <w:t>numOfThreads</w:t>
             </w:r>
-            <w:proofErr w:type="spellEnd"/>
           </w:p>
         </w:tc>
         <w:tc>
@@ -3934,7 +3684,6 @@
               </w:rPr>
               <w:t xml:space="preserve">      </w:t>
             </w:r>
-            <w:proofErr w:type="spellStart"/>
             <w:r>
               <w:rPr>
                 <w:b/>
@@ -3943,7 +3692,6 @@
               </w:rPr>
               <w:t>Цель</w:t>
             </w:r>
-            <w:proofErr w:type="spellEnd"/>
           </w:p>
         </w:tc>
       </w:tr>
@@ -3987,47 +3735,13 @@
                 <w:sz w:val="23"/>
               </w:rPr>
             </w:pPr>
-            <w:proofErr w:type="spellStart"/>
             <w:r>
               <w:rPr>
                 <w:w w:val="105"/>
                 <w:sz w:val="23"/>
               </w:rPr>
-              <w:t>Реализует</w:t>
-            </w:r>
-            <w:proofErr w:type="spellEnd"/>
-            <w:r>
-              <w:rPr>
-                <w:w w:val="105"/>
-                <w:sz w:val="23"/>
-              </w:rPr>
-              <w:t xml:space="preserve"> </w:t>
-            </w:r>
-            <w:proofErr w:type="spellStart"/>
-            <w:r>
-              <w:rPr>
-                <w:w w:val="105"/>
-                <w:sz w:val="23"/>
-              </w:rPr>
-              <w:t>работу</w:t>
-            </w:r>
-            <w:proofErr w:type="spellEnd"/>
-            <w:r>
-              <w:rPr>
-                <w:w w:val="105"/>
-                <w:sz w:val="23"/>
-              </w:rPr>
-              <w:t xml:space="preserve"> </w:t>
-            </w:r>
-            <w:proofErr w:type="spellStart"/>
-            <w:r>
-              <w:rPr>
-                <w:w w:val="105"/>
-                <w:sz w:val="23"/>
-              </w:rPr>
-              <w:t>потока-читателя</w:t>
-            </w:r>
-            <w:proofErr w:type="spellEnd"/>
+              <w:t>Реализует работу потока-читателя</w:t>
+            </w:r>
           </w:p>
         </w:tc>
       </w:tr>
@@ -4073,53 +3787,12 @@
                 <w:sz w:val="23"/>
               </w:rPr>
             </w:pPr>
-            <w:proofErr w:type="spellStart"/>
             <w:r>
               <w:rPr>
                 <w:w w:val="105"/>
                 <w:sz w:val="23"/>
               </w:rPr>
-              <w:t>Реализует</w:t>
-            </w:r>
-            <w:proofErr w:type="spellEnd"/>
-            <w:r>
-              <w:rPr>
-                <w:w w:val="105"/>
-                <w:sz w:val="23"/>
-              </w:rPr>
-              <w:t xml:space="preserve"> </w:t>
-            </w:r>
-            <w:proofErr w:type="spellStart"/>
-            <w:r>
-              <w:rPr>
-                <w:w w:val="105"/>
-                <w:sz w:val="23"/>
-              </w:rPr>
-              <w:t>работу</w:t>
-            </w:r>
-            <w:proofErr w:type="spellEnd"/>
-            <w:r>
-              <w:rPr>
-                <w:w w:val="105"/>
-                <w:sz w:val="23"/>
-              </w:rPr>
-              <w:t xml:space="preserve"> </w:t>
-            </w:r>
-            <w:proofErr w:type="spellStart"/>
-            <w:r>
-              <w:rPr>
-                <w:w w:val="105"/>
-                <w:sz w:val="23"/>
-              </w:rPr>
-              <w:t>потока-писателя</w:t>
-            </w:r>
-            <w:proofErr w:type="spellEnd"/>
-            <w:r>
-              <w:rPr>
-                <w:w w:val="105"/>
-                <w:sz w:val="23"/>
-              </w:rPr>
-              <w:t>.</w:t>
+              <w:t>Реализует работу потока-писателя.</w:t>
             </w:r>
           </w:p>
         </w:tc>
@@ -4141,7 +3814,6 @@
                 <w:sz w:val="23"/>
               </w:rPr>
             </w:pPr>
-            <w:proofErr w:type="spellStart"/>
             <w:r>
               <w:rPr>
                 <w:b/>
@@ -4151,7 +3823,6 @@
               </w:rPr>
               <w:t>getUserInput</w:t>
             </w:r>
-            <w:proofErr w:type="spellEnd"/>
           </w:p>
         </w:tc>
         <w:tc>
@@ -4175,53 +3846,12 @@
               </w:rPr>
               <w:t xml:space="preserve">Получает на ввод от пользователя натуральное число. </w:t>
             </w:r>
-            <w:proofErr w:type="spellStart"/>
             <w:r>
               <w:rPr>
                 <w:w w:val="105"/>
                 <w:sz w:val="23"/>
               </w:rPr>
-              <w:t>Проверяет</w:t>
-            </w:r>
-            <w:proofErr w:type="spellEnd"/>
-            <w:r>
-              <w:rPr>
-                <w:w w:val="105"/>
-                <w:sz w:val="23"/>
-              </w:rPr>
-              <w:t xml:space="preserve"> </w:t>
-            </w:r>
-            <w:proofErr w:type="spellStart"/>
-            <w:r>
-              <w:rPr>
-                <w:w w:val="105"/>
-                <w:sz w:val="23"/>
-              </w:rPr>
-              <w:t>корректность</w:t>
-            </w:r>
-            <w:proofErr w:type="spellEnd"/>
-            <w:r>
-              <w:rPr>
-                <w:w w:val="105"/>
-                <w:sz w:val="23"/>
-              </w:rPr>
-              <w:t xml:space="preserve"> </w:t>
-            </w:r>
-            <w:proofErr w:type="spellStart"/>
-            <w:r>
-              <w:rPr>
-                <w:w w:val="105"/>
-                <w:sz w:val="23"/>
-              </w:rPr>
-              <w:t>ввода</w:t>
-            </w:r>
-            <w:proofErr w:type="spellEnd"/>
-            <w:r>
-              <w:rPr>
-                <w:w w:val="105"/>
-                <w:sz w:val="23"/>
-              </w:rPr>
-              <w:t>.</w:t>
+              <w:t>Проверяет корректность ввода.</w:t>
             </w:r>
           </w:p>
         </w:tc>
@@ -4322,25 +3952,21 @@
       <w:r>
         <w:t xml:space="preserve">-битных положительных числа – </w:t>
       </w:r>
-      <w:proofErr w:type="spellStart"/>
       <w:r>
         <w:rPr>
           <w:lang w:val="en-US"/>
         </w:rPr>
         <w:t>numOfDataCells</w:t>
       </w:r>
-      <w:proofErr w:type="spellEnd"/>
       <w:r>
         <w:t xml:space="preserve">, </w:t>
       </w:r>
-      <w:proofErr w:type="spellStart"/>
       <w:r>
         <w:rPr>
           <w:lang w:val="en-US"/>
         </w:rPr>
         <w:t>numOfThreads</w:t>
       </w:r>
-      <w:proofErr w:type="spellEnd"/>
       <w:r>
         <w:t xml:space="preserve">, </w:t>
       </w:r>
@@ -4357,15 +3983,7 @@
         <w:t>.</w:t>
       </w:r>
       <w:r>
-        <w:t xml:space="preserve"> Перед вводом каждого значения программа выводит в </w:t>
-      </w:r>
-      <w:proofErr w:type="spellStart"/>
-      <w:r>
-        <w:t>коносль</w:t>
-      </w:r>
-      <w:proofErr w:type="spellEnd"/>
-      <w:r>
-        <w:t xml:space="preserve"> сообщение с просьбой ввода, начинающееся как: </w:t>
+        <w:t xml:space="preserve"> Перед вводом каждого значения программа выводит в коносль сообщение с просьбой ввода, начинающееся как: </w:t>
       </w:r>
       <w:r>
         <w:t>“</w:t>
@@ -4451,15 +4069,7 @@
         <w:t>reader</w:t>
       </w:r>
       <w:r>
-        <w:t xml:space="preserve"> </w:t>
-      </w:r>
-      <w:proofErr w:type="gramStart"/>
-      <w:r>
-        <w:t>№{</w:t>
-      </w:r>
-      <w:proofErr w:type="gramEnd"/>
-      <w:r>
-        <w:t xml:space="preserve">1} </w:t>
+        <w:t xml:space="preserve"> №{1} </w:t>
       </w:r>
       <w:r>
         <w:rPr>
@@ -4547,16 +4157,11 @@
       <w:r>
         <w:t xml:space="preserve"> </w:t>
       </w:r>
-      <w:proofErr w:type="gramStart"/>
       <w:r>
         <w:t>№</w:t>
       </w:r>
       <w:r>
-        <w:t>{</w:t>
-      </w:r>
-      <w:proofErr w:type="gramEnd"/>
-      <w:r>
-        <w:t xml:space="preserve">1} </w:t>
+        <w:t xml:space="preserve">{1} </w:t>
       </w:r>
       <w:r>
         <w:rPr>
@@ -4745,77 +4350,7 @@
         <w:t xml:space="preserve">Затем писатель предоставляет доступ к данным для следующего читателя в очереди и выводит сообщение </w:t>
       </w:r>
       <w:r>
-        <w:t>“</w:t>
-      </w:r>
-      <w:proofErr w:type="spellStart"/>
-      <w:r>
-        <w:t>writer</w:t>
-      </w:r>
-      <w:proofErr w:type="spellEnd"/>
-      <w:r>
-        <w:t xml:space="preserve"> </w:t>
-      </w:r>
-      <w:proofErr w:type="gramStart"/>
-      <w:r>
-        <w:t>№</w:t>
-      </w:r>
-      <w:r>
-        <w:t>{</w:t>
-      </w:r>
-      <w:proofErr w:type="gramEnd"/>
-      <w:r>
-        <w:t>1}</w:t>
-      </w:r>
-      <w:r>
-        <w:t xml:space="preserve"> </w:t>
-      </w:r>
-      <w:proofErr w:type="spellStart"/>
-      <w:r>
-        <w:t>has</w:t>
-      </w:r>
-      <w:proofErr w:type="spellEnd"/>
-      <w:r>
-        <w:t xml:space="preserve"> </w:t>
-      </w:r>
-      <w:proofErr w:type="spellStart"/>
-      <w:r>
-        <w:t>finished</w:t>
-      </w:r>
-      <w:proofErr w:type="spellEnd"/>
-      <w:r>
-        <w:t xml:space="preserve"> </w:t>
-      </w:r>
-      <w:proofErr w:type="spellStart"/>
-      <w:r>
-        <w:t>working</w:t>
-      </w:r>
-      <w:proofErr w:type="spellEnd"/>
-      <w:r>
-        <w:t xml:space="preserve"> </w:t>
-      </w:r>
-      <w:proofErr w:type="spellStart"/>
-      <w:r>
-        <w:t>with</w:t>
-      </w:r>
-      <w:proofErr w:type="spellEnd"/>
-      <w:r>
-        <w:t xml:space="preserve"> </w:t>
-      </w:r>
-      <w:proofErr w:type="spellStart"/>
-      <w:r>
-        <w:t>the</w:t>
-      </w:r>
-      <w:proofErr w:type="spellEnd"/>
-      <w:r>
-        <w:t xml:space="preserve"> </w:t>
-      </w:r>
-      <w:proofErr w:type="spellStart"/>
-      <w:r>
-        <w:t>data</w:t>
-      </w:r>
-      <w:proofErr w:type="spellEnd"/>
-      <w:r>
-        <w:t xml:space="preserve">”, </w:t>
+        <w:t xml:space="preserve">“writer №{1} has finished working with the data”, </w:t>
       </w:r>
       <w:r>
         <w:t>где</w:t>
@@ -5323,16 +4858,8 @@
           <w:rPr>
             <w:rStyle w:val="a9"/>
           </w:rPr>
-          <w:t xml:space="preserve">Примеры использования библиотеки </w:t>
+          <w:t>Примеры использования библиотеки pthread</w:t>
         </w:r>
-        <w:proofErr w:type="spellStart"/>
-        <w:r>
-          <w:rPr>
-            <w:rStyle w:val="a9"/>
-          </w:rPr>
-          <w:t>pthread</w:t>
-        </w:r>
-        <w:proofErr w:type="spellEnd"/>
       </w:hyperlink>
     </w:p>
     <w:p>
@@ -5378,19 +4905,11 @@
         </w:numPr>
       </w:pPr>
       <w:hyperlink r:id="rId21" w:history="1">
-        <w:proofErr w:type="spellStart"/>
         <w:r>
           <w:rPr>
             <w:rStyle w:val="a9"/>
           </w:rPr>
-          <w:t>SoftCraft</w:t>
-        </w:r>
-        <w:proofErr w:type="spellEnd"/>
-        <w:r>
-          <w:rPr>
-            <w:rStyle w:val="a9"/>
-          </w:rPr>
-          <w:t>, страница с условием задания</w:t>
+          <w:t>SoftCraft, страница с условием задания</w:t>
         </w:r>
       </w:hyperlink>
     </w:p>
@@ -5591,6 +5110,11 @@
         <w:docPartUnique/>
       </w:docPartObj>
     </w:sdtPr>
+    <w:sdtEndPr>
+      <w:rPr>
+        <w:rStyle w:val="af2"/>
+      </w:rPr>
+    </w:sdtEndPr>
     <w:sdtContent>
       <w:p>
         <w:pPr>
@@ -7806,6 +7330,7 @@
     <w:lsdException w:name="HTML Sample" w:semiHidden="1" w:unhideWhenUsed="1"/>
     <w:lsdException w:name="HTML Typewriter" w:semiHidden="1" w:unhideWhenUsed="1"/>
     <w:lsdException w:name="HTML Variable" w:semiHidden="1" w:unhideWhenUsed="1"/>
+    <w:lsdException w:name="Normal Table" w:semiHidden="1" w:unhideWhenUsed="1"/>
     <w:lsdException w:name="annotation subject" w:semiHidden="1" w:unhideWhenUsed="1"/>
     <w:lsdException w:name="No List" w:semiHidden="1" w:unhideWhenUsed="1"/>
     <w:lsdException w:name="Outline List 1" w:semiHidden="1" w:unhideWhenUsed="1"/>
@@ -7852,8 +7377,10 @@
     <w:lsdException w:name="Table Subtle 2" w:semiHidden="1" w:unhideWhenUsed="1"/>
     <w:lsdException w:name="Table Web 1" w:semiHidden="1" w:unhideWhenUsed="1"/>
     <w:lsdException w:name="Table Web 2" w:semiHidden="1" w:unhideWhenUsed="1"/>
+    <w:lsdException w:name="Table Web 3" w:semiHidden="1" w:unhideWhenUsed="1"/>
     <w:lsdException w:name="Balloon Text" w:semiHidden="1" w:unhideWhenUsed="1"/>
     <w:lsdException w:name="Table Grid" w:uiPriority="39"/>
+    <w:lsdException w:name="Table Theme" w:semiHidden="1" w:unhideWhenUsed="1"/>
     <w:lsdException w:name="Placeholder Text" w:semiHidden="1"/>
     <w:lsdException w:name="No Spacing" w:uiPriority="1"/>
     <w:lsdException w:name="Light Shading" w:uiPriority="60"/>
@@ -9188,7 +8715,7 @@
 </file>
 
 <file path=customXml/itemProps1.xml><?xml version="1.0" encoding="utf-8"?>
-<ds:datastoreItem xmlns:ds="http://schemas.openxmlformats.org/officeDocument/2006/customXml" ds:itemID="{B6F61DA6-E15E-4A60-B43E-1B24AA0AED86}">
+<ds:datastoreItem xmlns:ds="http://schemas.openxmlformats.org/officeDocument/2006/customXml" ds:itemID="{B3E5797B-6097-42AA-BBB7-DFCCBD956D19}">
   <ds:schemaRefs>
     <ds:schemaRef ds:uri="http://schemas.openxmlformats.org/officeDocument/2006/bibliography"/>
   </ds:schemaRefs>

--- a/microProject2/docs/Пояснительная записка.docx
+++ b/microProject2/docs/Пояснительная записка.docx
@@ -224,6 +224,7 @@
                 <w:b/>
                 <w:sz w:val="28"/>
                 <w:szCs w:val="28"/>
+                <w:lang w:val="en-US"/>
               </w:rPr>
             </w:pPr>
             <w:r>
@@ -8715,7 +8716,7 @@
 </file>
 
 <file path=customXml/itemProps1.xml><?xml version="1.0" encoding="utf-8"?>
-<ds:datastoreItem xmlns:ds="http://schemas.openxmlformats.org/officeDocument/2006/customXml" ds:itemID="{B3E5797B-6097-42AA-BBB7-DFCCBD956D19}">
+<ds:datastoreItem xmlns:ds="http://schemas.openxmlformats.org/officeDocument/2006/customXml" ds:itemID="{2DE49767-04F1-453D-A6AC-8BA71F32BAA8}">
   <ds:schemaRefs>
     <ds:schemaRef ds:uri="http://schemas.openxmlformats.org/officeDocument/2006/bibliography"/>
   </ds:schemaRefs>
